--- a/CSC443 Assignment 1.docx
+++ b/CSC443 Assignment 1.docx
@@ -1,6 +1,6 @@
 
 <file path=word/document.xml><?xml version="1.0" encoding="utf-8"?>
-<w:document xmlns:wpc="http://schemas.microsoft.com/office/word/2010/wordprocessingCanvas" xmlns:mc="http://schemas.openxmlformats.org/markup-compatibility/2006" xmlns:o="urn:schemas-microsoft-com:office:office" xmlns:r="http://schemas.openxmlformats.org/officeDocument/2006/relationships" xmlns:m="http://schemas.openxmlformats.org/officeDocument/2006/math" xmlns:v="urn:schemas-microsoft-com:vml" xmlns:wp14="http://schemas.microsoft.com/office/word/2010/wordprocessingDrawing" xmlns:wp="http://schemas.openxmlformats.org/drawingml/2006/wordprocessingDrawing" xmlns:w10="urn:schemas-microsoft-com:office:word" xmlns:w="http://schemas.openxmlformats.org/wordprocessingml/2006/main" xmlns:w14="http://schemas.microsoft.com/office/word/2010/wordml" xmlns:w15="http://schemas.microsoft.com/office/word/2012/wordml" xmlns:wpg="http://schemas.microsoft.com/office/word/2010/wordprocessingGroup" xmlns:wpi="http://schemas.microsoft.com/office/word/2010/wordprocessingInk" xmlns:wne="http://schemas.microsoft.com/office/word/2006/wordml" xmlns:wps="http://schemas.microsoft.com/office/word/2010/wordprocessingShape" mc:Ignorable="w14 w15 wp14">
+<w:document xmlns:wpc="http://schemas.microsoft.com/office/word/2010/wordprocessingCanvas" xmlns:mo="http://schemas.microsoft.com/office/mac/office/2008/main" xmlns:mc="http://schemas.openxmlformats.org/markup-compatibility/2006" xmlns:mv="urn:schemas-microsoft-com:mac:vml" xmlns:o="urn:schemas-microsoft-com:office:office" xmlns:r="http://schemas.openxmlformats.org/officeDocument/2006/relationships" xmlns:m="http://schemas.openxmlformats.org/officeDocument/2006/math" xmlns:v="urn:schemas-microsoft-com:vml" xmlns:wp14="http://schemas.microsoft.com/office/word/2010/wordprocessingDrawing" xmlns:wp="http://schemas.openxmlformats.org/drawingml/2006/wordprocessingDrawing" xmlns:w10="urn:schemas-microsoft-com:office:word" xmlns:w="http://schemas.openxmlformats.org/wordprocessingml/2006/main" xmlns:w14="http://schemas.microsoft.com/office/word/2010/wordml" xmlns:w15="http://schemas.microsoft.com/office/word/2012/wordml" xmlns:wpg="http://schemas.microsoft.com/office/word/2010/wordprocessingGroup" xmlns:wpi="http://schemas.microsoft.com/office/word/2010/wordprocessingInk" xmlns:wne="http://schemas.microsoft.com/office/word/2006/wordml" xmlns:wps="http://schemas.microsoft.com/office/word/2010/wordprocessingShape" mc:Ignorable="w14 w15 wp14">
   <w:body>
     <w:p>
       <w:pPr>
@@ -47,7 +47,7 @@
     <w:p/>
     <w:p>
       <w:r>
-        <w:pict>
+        <w:pict w14:anchorId="32072CE7">
           <v:shapetype id="_x0000_t75" coordsize="21600,21600" o:spt="75" o:preferrelative="t" path="m@4@5l@4@11@9@11@9@5xe" filled="f" stroked="f">
             <v:stroke joinstyle="miter"/>
             <v:formulas>
@@ -67,7 +67,7 @@
             <v:path o:extrusionok="f" gradientshapeok="t" o:connecttype="rect"/>
             <o:lock v:ext="edit" aspectratio="t"/>
           </v:shapetype>
-          <v:shape id="_x0000_i1025" type="#_x0000_t75" style="width:385.5pt;height:290.25pt">
+          <v:shape id="_x0000_i1025" type="#_x0000_t75" style="width:386pt;height:290pt">
             <v:imagedata r:id="rId6" o:title="Writing Chart"/>
           </v:shape>
         </w:pict>
@@ -114,8 +114,8 @@
     </w:p>
     <w:p>
       <w:r>
-        <w:pict>
-          <v:shape id="_x0000_i1026" type="#_x0000_t75" style="width:397.5pt;height:289.5pt">
+        <w:pict w14:anchorId="585257CF">
+          <v:shape id="_x0000_i1026" type="#_x0000_t75" style="width:398pt;height:290pt">
             <v:imagedata r:id="rId7" o:title="Reading Chart"/>
           </v:shape>
         </w:pict>
@@ -195,16 +195,8 @@
         <w:rPr>
           <w:rFonts w:eastAsiaTheme="minorEastAsia"/>
         </w:rPr>
-        <w:t xml:space="preserve"> where the ratio discussed in class </w:t>
-      </w:r>
-      <w:proofErr w:type="gramStart"/>
-      <w:r>
-        <w:rPr>
-          <w:rFonts w:eastAsiaTheme="minorEastAsia"/>
-        </w:rPr>
-        <w:t xml:space="preserve">was </w:t>
-      </w:r>
-      <w:proofErr w:type="gramEnd"/>
+        <w:t xml:space="preserve"> where the ratio discussed in class was </w:t>
+      </w:r>
       <m:oMath>
         <m:sSup>
           <m:sSupPr>
@@ -277,6 +269,12 @@
         </w:rPr>
         <w:t xml:space="preserve"> </w:t>
       </w:r>
+      <w:r>
+        <w:rPr>
+          <w:rFonts w:eastAsiaTheme="minorEastAsia"/>
+        </w:rPr>
+        <w:t>The discrepancy between the in-class ratio and the observed one can be attributed to higher end hardware being used on the experiment machine (very quick hard drive and RAM). This would lead to quick sequential reads for both disk and RAM, essentially bridging the gap between the in class ratio.</w:t>
+      </w:r>
       <w:bookmarkStart w:id="0" w:name="_GoBack"/>
       <w:bookmarkEnd w:id="0"/>
     </w:p>
@@ -293,7 +291,7 @@
 </file>
 
 <file path=word/endnotes.xml><?xml version="1.0" encoding="utf-8"?>
-<w:endnotes xmlns:wpc="http://schemas.microsoft.com/office/word/2010/wordprocessingCanvas" xmlns:mc="http://schemas.openxmlformats.org/markup-compatibility/2006" xmlns:o="urn:schemas-microsoft-com:office:office" xmlns:r="http://schemas.openxmlformats.org/officeDocument/2006/relationships" xmlns:m="http://schemas.openxmlformats.org/officeDocument/2006/math" xmlns:v="urn:schemas-microsoft-com:vml" xmlns:wp14="http://schemas.microsoft.com/office/word/2010/wordprocessingDrawing" xmlns:wp="http://schemas.openxmlformats.org/drawingml/2006/wordprocessingDrawing" xmlns:w10="urn:schemas-microsoft-com:office:word" xmlns:w="http://schemas.openxmlformats.org/wordprocessingml/2006/main" xmlns:w14="http://schemas.microsoft.com/office/word/2010/wordml" xmlns:w15="http://schemas.microsoft.com/office/word/2012/wordml" xmlns:wpg="http://schemas.microsoft.com/office/word/2010/wordprocessingGroup" xmlns:wpi="http://schemas.microsoft.com/office/word/2010/wordprocessingInk" xmlns:wne="http://schemas.microsoft.com/office/word/2006/wordml" xmlns:wps="http://schemas.microsoft.com/office/word/2010/wordprocessingShape" mc:Ignorable="w14 w15 wp14">
+<w:endnotes xmlns:wpc="http://schemas.microsoft.com/office/word/2010/wordprocessingCanvas" xmlns:mo="http://schemas.microsoft.com/office/mac/office/2008/main" xmlns:mc="http://schemas.openxmlformats.org/markup-compatibility/2006" xmlns:mv="urn:schemas-microsoft-com:mac:vml" xmlns:o="urn:schemas-microsoft-com:office:office" xmlns:r="http://schemas.openxmlformats.org/officeDocument/2006/relationships" xmlns:m="http://schemas.openxmlformats.org/officeDocument/2006/math" xmlns:v="urn:schemas-microsoft-com:vml" xmlns:wp14="http://schemas.microsoft.com/office/word/2010/wordprocessingDrawing" xmlns:wp="http://schemas.openxmlformats.org/drawingml/2006/wordprocessingDrawing" xmlns:w10="urn:schemas-microsoft-com:office:word" xmlns:w="http://schemas.openxmlformats.org/wordprocessingml/2006/main" xmlns:w14="http://schemas.microsoft.com/office/word/2010/wordml" xmlns:w15="http://schemas.microsoft.com/office/word/2012/wordml" xmlns:wpg="http://schemas.microsoft.com/office/word/2010/wordprocessingGroup" xmlns:wpi="http://schemas.microsoft.com/office/word/2010/wordprocessingInk" xmlns:wne="http://schemas.microsoft.com/office/word/2006/wordml" xmlns:wps="http://schemas.microsoft.com/office/word/2010/wordprocessingShape" mc:Ignorable="w14 w15 wp14">
   <w:endnote w:type="separator" w:id="-1">
     <w:p>
       <w:r>
@@ -312,7 +310,7 @@
 </file>
 
 <file path=word/footnotes.xml><?xml version="1.0" encoding="utf-8"?>
-<w:footnotes xmlns:wpc="http://schemas.microsoft.com/office/word/2010/wordprocessingCanvas" xmlns:mc="http://schemas.openxmlformats.org/markup-compatibility/2006" xmlns:o="urn:schemas-microsoft-com:office:office" xmlns:r="http://schemas.openxmlformats.org/officeDocument/2006/relationships" xmlns:m="http://schemas.openxmlformats.org/officeDocument/2006/math" xmlns:v="urn:schemas-microsoft-com:vml" xmlns:wp14="http://schemas.microsoft.com/office/word/2010/wordprocessingDrawing" xmlns:wp="http://schemas.openxmlformats.org/drawingml/2006/wordprocessingDrawing" xmlns:w10="urn:schemas-microsoft-com:office:word" xmlns:w="http://schemas.openxmlformats.org/wordprocessingml/2006/main" xmlns:w14="http://schemas.microsoft.com/office/word/2010/wordml" xmlns:w15="http://schemas.microsoft.com/office/word/2012/wordml" xmlns:wpg="http://schemas.microsoft.com/office/word/2010/wordprocessingGroup" xmlns:wpi="http://schemas.microsoft.com/office/word/2010/wordprocessingInk" xmlns:wne="http://schemas.microsoft.com/office/word/2006/wordml" xmlns:wps="http://schemas.microsoft.com/office/word/2010/wordprocessingShape" mc:Ignorable="w14 w15 wp14">
+<w:footnotes xmlns:wpc="http://schemas.microsoft.com/office/word/2010/wordprocessingCanvas" xmlns:mo="http://schemas.microsoft.com/office/mac/office/2008/main" xmlns:mc="http://schemas.openxmlformats.org/markup-compatibility/2006" xmlns:mv="urn:schemas-microsoft-com:mac:vml" xmlns:o="urn:schemas-microsoft-com:office:office" xmlns:r="http://schemas.openxmlformats.org/officeDocument/2006/relationships" xmlns:m="http://schemas.openxmlformats.org/officeDocument/2006/math" xmlns:v="urn:schemas-microsoft-com:vml" xmlns:wp14="http://schemas.microsoft.com/office/word/2010/wordprocessingDrawing" xmlns:wp="http://schemas.openxmlformats.org/drawingml/2006/wordprocessingDrawing" xmlns:w10="urn:schemas-microsoft-com:office:word" xmlns:w="http://schemas.openxmlformats.org/wordprocessingml/2006/main" xmlns:w14="http://schemas.microsoft.com/office/word/2010/wordml" xmlns:w15="http://schemas.microsoft.com/office/word/2012/wordml" xmlns:wpg="http://schemas.microsoft.com/office/word/2010/wordprocessingGroup" xmlns:wpi="http://schemas.microsoft.com/office/word/2010/wordprocessingInk" xmlns:wne="http://schemas.microsoft.com/office/word/2006/wordml" xmlns:wps="http://schemas.microsoft.com/office/word/2010/wordprocessingShape" mc:Ignorable="w14 w15 wp14">
   <w:footnote w:type="separator" w:id="-1">
     <w:p>
       <w:r>
@@ -331,7 +329,7 @@
 </file>
 
 <file path=word/header1.xml><?xml version="1.0" encoding="utf-8"?>
-<w:hdr xmlns:wpc="http://schemas.microsoft.com/office/word/2010/wordprocessingCanvas" xmlns:mc="http://schemas.openxmlformats.org/markup-compatibility/2006" xmlns:o="urn:schemas-microsoft-com:office:office" xmlns:r="http://schemas.openxmlformats.org/officeDocument/2006/relationships" xmlns:m="http://schemas.openxmlformats.org/officeDocument/2006/math" xmlns:v="urn:schemas-microsoft-com:vml" xmlns:wp14="http://schemas.microsoft.com/office/word/2010/wordprocessingDrawing" xmlns:wp="http://schemas.openxmlformats.org/drawingml/2006/wordprocessingDrawing" xmlns:w10="urn:schemas-microsoft-com:office:word" xmlns:w="http://schemas.openxmlformats.org/wordprocessingml/2006/main" xmlns:w14="http://schemas.microsoft.com/office/word/2010/wordml" xmlns:w15="http://schemas.microsoft.com/office/word/2012/wordml" xmlns:wpg="http://schemas.microsoft.com/office/word/2010/wordprocessingGroup" xmlns:wpi="http://schemas.microsoft.com/office/word/2010/wordprocessingInk" xmlns:wne="http://schemas.microsoft.com/office/word/2006/wordml" xmlns:wps="http://schemas.microsoft.com/office/word/2010/wordprocessingShape" mc:Ignorable="w14 w15 wp14">
+<w:hdr xmlns:wpc="http://schemas.microsoft.com/office/word/2010/wordprocessingCanvas" xmlns:mo="http://schemas.microsoft.com/office/mac/office/2008/main" xmlns:mc="http://schemas.openxmlformats.org/markup-compatibility/2006" xmlns:mv="urn:schemas-microsoft-com:mac:vml" xmlns:o="urn:schemas-microsoft-com:office:office" xmlns:r="http://schemas.openxmlformats.org/officeDocument/2006/relationships" xmlns:m="http://schemas.openxmlformats.org/officeDocument/2006/math" xmlns:v="urn:schemas-microsoft-com:vml" xmlns:wp14="http://schemas.microsoft.com/office/word/2010/wordprocessingDrawing" xmlns:wp="http://schemas.openxmlformats.org/drawingml/2006/wordprocessingDrawing" xmlns:w10="urn:schemas-microsoft-com:office:word" xmlns:w="http://schemas.openxmlformats.org/wordprocessingml/2006/main" xmlns:w14="http://schemas.microsoft.com/office/word/2010/wordml" xmlns:w15="http://schemas.microsoft.com/office/word/2012/wordml" xmlns:wpg="http://schemas.microsoft.com/office/word/2010/wordprocessingGroup" xmlns:wpi="http://schemas.microsoft.com/office/word/2010/wordprocessingInk" xmlns:wne="http://schemas.microsoft.com/office/word/2006/wordml" xmlns:wps="http://schemas.microsoft.com/office/word/2010/wordprocessingShape" mc:Ignorable="w14 w15 wp14">
   <w:p>
     <w:pPr>
       <w:pStyle w:val="Header"/>
@@ -367,7 +365,7 @@
       </w:pPr>
     </w:pPrDefault>
   </w:docDefaults>
-  <w:latentStyles w:defLockedState="0" w:defUIPriority="99" w:defSemiHidden="0" w:defUnhideWhenUsed="0" w:defQFormat="0" w:count="371">
+  <w:latentStyles w:defLockedState="0" w:defUIPriority="99" w:defSemiHidden="0" w:defUnhideWhenUsed="0" w:defQFormat="0" w:count="380">
     <w:lsdException w:name="Normal" w:uiPriority="0" w:qFormat="1"/>
     <w:lsdException w:name="heading 1" w:uiPriority="9" w:qFormat="1"/>
     <w:lsdException w:name="heading 2" w:semiHidden="1" w:uiPriority="9" w:unhideWhenUsed="1" w:qFormat="1"/>
